--- a/ordenanzas/2020.docx
+++ b/ordenanzas/2020.docx
@@ -4,7 +4,8 @@
   <w:body>
     <w:p>
       <w:pPr>
-        <w:spacing w:after="200"/>
+        <w:keepNext/>
+        <w:spacing w:after="240"/>
         <w:jc w:val="right"/>
         <w:rPr>
           <w:bCs/>
@@ -21,14 +22,17 @@
     </w:p>
     <w:p>
       <w:pPr>
-        <w:spacing w:after="200"/>
+        <w:keepNext/>
+        <w:spacing w:before="240" w:after="360"/>
         <w:rPr>
+          <w:b/>
           <w:bCs/>
           <w:lang w:val="es-AR"/>
         </w:rPr>
       </w:pPr>
       <w:r>
         <w:rPr>
+          <w:b/>
           <w:bCs/>
           <w:lang w:val="es-AR"/>
         </w:rPr>
@@ -37,12 +41,27 @@
     </w:p>
     <w:p>
       <w:pPr>
-        <w:spacing w:after="200"/>
-        <w:jc w:val="both"/>
-      </w:pPr>
-      <w:r>
+        <w:keepNext/>
+        <w:spacing w:before="240" w:after="120"/>
+        <w:rPr>
+          <w:b/>
+        </w:rPr>
+      </w:pPr>
+      <w:r>
+        <w:rPr>
+          <w:b/>
+        </w:rPr>
         <w:t xml:space="preserve">VISTO: </w:t>
       </w:r>
+    </w:p>
+    <w:p>
+      <w:pPr>
+        <w:keepNext/>
+        <w:spacing w:after="120"/>
+      </w:pPr>
+      <w:r>
+        <w:t xml:space="preserve"> </w:t>
+      </w:r>
       <w:r>
         <w:t xml:space="preserve">La </w:t>
       </w:r>
@@ -55,12 +74,27 @@
     </w:p>
     <w:p>
       <w:pPr>
-        <w:spacing w:after="200"/>
-        <w:jc w:val="both"/>
-      </w:pPr>
-      <w:r>
+        <w:keepNext/>
+        <w:spacing w:before="240" w:after="120"/>
+        <w:rPr>
+          <w:b/>
+        </w:rPr>
+      </w:pPr>
+      <w:r>
+        <w:rPr>
+          <w:b/>
+        </w:rPr>
         <w:t xml:space="preserve">CONSIDERANDO: </w:t>
       </w:r>
+    </w:p>
+    <w:p>
+      <w:pPr>
+        <w:keepNext/>
+        <w:spacing w:after="120"/>
+      </w:pPr>
+      <w:r>
+        <w:t xml:space="preserve"> </w:t>
+      </w:r>
       <w:r>
         <w:t>Que la</w:t>
       </w:r>
@@ -89,13 +123,19 @@
         <w:t xml:space="preserve">nformación </w:t>
       </w:r>
       <w:r>
-        <w:t>Pública a través del Artículo 1º y concordantes del Capítulo Segundo – que establece nuevos Derechos y Garantías -y del Artículo 75, Inciso 22, que incorpora con jerarquía constitucional diversos Tratados Internacionales;</w:t>
-      </w:r>
-    </w:p>
-    <w:p>
-      <w:pPr>
-        <w:spacing w:after="200"/>
-        <w:jc w:val="both"/>
+        <w:t>Pública a través del Artículo 1</w:t>
+      </w:r>
+      <w:r>
+        <w:t xml:space="preserve">º </w:t>
+      </w:r>
+      <w:r>
+        <w:t>y concordantes del Capítulo Segundo – que establece nuevos Derechos y Garantías -y del Artículo 75, Inciso 22, que incorpora con jerarquía constitucional diversos Tratados Internacionales;</w:t>
+      </w:r>
+    </w:p>
+    <w:p>
+      <w:pPr>
+        <w:keepNext/>
+        <w:spacing w:after="120"/>
       </w:pPr>
       <w:r>
         <w:t xml:space="preserve">Que la Constitución </w:t>
@@ -121,8 +161,8 @@
     </w:p>
     <w:p>
       <w:pPr>
-        <w:spacing w:after="200"/>
-        <w:jc w:val="both"/>
+        <w:keepNext/>
+        <w:spacing w:after="120"/>
       </w:pPr>
       <w:r>
         <w:t xml:space="preserve">Que es uno de los objetivos </w:t>
@@ -151,8 +191,8 @@
     </w:p>
     <w:p>
       <w:pPr>
-        <w:spacing w:after="200"/>
-        <w:jc w:val="both"/>
+        <w:keepNext/>
+        <w:spacing w:after="120"/>
       </w:pPr>
       <w:r>
         <w:t>Que la implementación de herramientas de democracia participativa resulta incompleta si no se garantiza el derecho de acceso a la información pública a los ciudadanos de Yerba Buena;</w:t>
@@ -160,8 +200,8 @@
     </w:p>
     <w:p>
       <w:pPr>
-        <w:spacing w:after="200"/>
-        <w:jc w:val="both"/>
+        <w:keepNext/>
+        <w:spacing w:after="120"/>
       </w:pPr>
       <w:r>
         <w:t>Que, de este modo, el Derecho de acceso a la Información pública es un prerrequisito para la participaciónque permite controlar la corrupción, optimizar la eficiencia de las instancias gubernamentales y mejorar la calidad de vida de las personas;</w:t>
@@ -169,8 +209,8 @@
     </w:p>
     <w:p>
       <w:pPr>
-        <w:spacing w:after="200"/>
-        <w:jc w:val="both"/>
+        <w:keepNext/>
+        <w:spacing w:after="120"/>
       </w:pPr>
       <w:r>
         <w:t xml:space="preserve">Que </w:t>
@@ -205,8 +245,8 @@
     </w:p>
     <w:p>
       <w:pPr>
-        <w:spacing w:after="200"/>
-        <w:jc w:val="both"/>
+        <w:keepNext/>
+        <w:spacing w:after="120"/>
       </w:pPr>
       <w:r>
         <w:t xml:space="preserve">Que el Derecho de Acceso a la Información Pública, ha sido reconocido a nivel nacional a través del Decreto 1172/03 “De Mejora de la Calidad de la Democracia y de sus Instituciones” como también por la Ordenanza de Información Pública </w:t>
@@ -223,8 +263,8 @@
     </w:p>
     <w:p>
       <w:pPr>
-        <w:spacing w:after="200"/>
-        <w:jc w:val="both"/>
+        <w:keepNext/>
+        <w:spacing w:after="120"/>
       </w:pPr>
       <w:r>
         <w:t xml:space="preserve">Que reconocer la existencia del Derecho </w:t>
@@ -238,27 +278,35 @@
     </w:p>
     <w:p>
       <w:pPr>
-        <w:spacing w:after="200"/>
+        <w:keepNext/>
+        <w:spacing w:before="360" w:after="360"/>
+        <w:ind w:left="1984" w:right="1984"/>
         <w:jc w:val="center"/>
-      </w:pPr>
-      <w:r>
-        <w:t>EL CONCEJO</w:t>
-      </w:r>
-      <w:r>
-        <w:t xml:space="preserve"> DELIBERANTE SANCIONA CON FUERZA DE ORDENANZA</w:t>
-      </w:r>
-    </w:p>
-    <w:p>
-      <w:pPr>
-        <w:spacing w:after="200"/>
-      </w:pPr>
-      <w:r>
+        <w:rPr>
+          <w:b/>
+        </w:rPr>
+      </w:pPr>
+      <w:r>
+        <w:rPr>
+          <w:b/>
+        </w:rPr>
+        <w:t>EL CONCEJO DELIBERANTE SANCIONA CON FUERZA DE ORDENANZA</w:t>
+      </w:r>
+    </w:p>
+    <w:p>
+      <w:pPr>
+        <w:keepNext/>
+        <w:spacing w:after="120"/>
+      </w:pPr>
+      <w:r>
+        <w:lastRenderedPageBreak/>
         <w:t>CAPÍTULO I</w:t>
       </w:r>
     </w:p>
     <w:p>
       <w:pPr>
-        <w:spacing w:after="200"/>
+        <w:keepNext/>
+        <w:spacing w:after="120"/>
       </w:pPr>
       <w:r>
         <w:t>DISPOSICIONES GENERALES</w:t>
@@ -266,15 +314,23 @@
     </w:p>
     <w:p>
       <w:pPr>
-        <w:spacing w:after="200"/>
-        <w:jc w:val="both"/>
-      </w:pPr>
-      <w:r>
-        <w:lastRenderedPageBreak/>
+        <w:keepNext/>
+        <w:spacing w:after="120"/>
+      </w:pPr>
+      <w:r>
+        <w:rPr>
+          <w:u w:val="single"/>
+        </w:rPr>
         <w:t>ARTICULO PRIMERO</w:t>
       </w:r>
       <w:r>
-        <w:t xml:space="preserve">: </w:t>
+        <w:rPr>
+          <w:u w:val="single"/>
+        </w:rPr>
+        <w:t>:</w:t>
+      </w:r>
+      <w:r>
+        <w:t xml:space="preserve"> </w:t>
       </w:r>
       <w:r>
         <w:t>OBJETO:</w:t>
@@ -282,8 +338,8 @@
     </w:p>
     <w:p>
       <w:pPr>
-        <w:spacing w:after="200"/>
-        <w:jc w:val="both"/>
+        <w:keepNext/>
+        <w:spacing w:after="120"/>
       </w:pPr>
       <w:r>
         <w:t>El objeto de la presente Ordenanza es regular el mecanismo de Acceso a la Información Pública del Municipio de Yerba Buena, estableciendo el Marco General para su desenvolvimiento.</w:t>
@@ -291,14 +347,23 @@
     </w:p>
     <w:p>
       <w:pPr>
-        <w:spacing w:after="200"/>
-        <w:jc w:val="both"/>
-      </w:pPr>
-      <w:r>
+        <w:keepNext/>
+        <w:spacing w:after="120"/>
+      </w:pPr>
+      <w:r>
+        <w:rPr>
+          <w:u w:val="single"/>
+        </w:rPr>
         <w:t>ARTICULO SEGUNDO</w:t>
       </w:r>
       <w:r>
-        <w:t xml:space="preserve">: </w:t>
+        <w:rPr>
+          <w:u w:val="single"/>
+        </w:rPr>
+        <w:t>:</w:t>
+      </w:r>
+      <w:r>
+        <w:t xml:space="preserve"> </w:t>
       </w:r>
       <w:r>
         <w:t>DERECHO:</w:t>
@@ -306,8 +371,8 @@
     </w:p>
     <w:p>
       <w:pPr>
-        <w:spacing w:after="200"/>
-        <w:jc w:val="both"/>
+        <w:keepNext/>
+        <w:spacing w:after="120"/>
       </w:pPr>
       <w:r>
         <w:t>Toda persona física o jurídica, púb</w:t>
@@ -321,23 +386,38 @@
     </w:p>
     <w:p>
       <w:pPr>
-        <w:spacing w:after="200"/>
-        <w:jc w:val="both"/>
-      </w:pPr>
-      <w:r>
-        <w:t>El acceso a la Información Pública constituye una instancia de participación ciudadana por la cual toda persona ejercita su derecho a requerir, consultar y recibir información de cualquiera de las dependencias mencionadas en el Artículo 3º.</w:t>
-      </w:r>
-    </w:p>
-    <w:p>
-      <w:pPr>
-        <w:spacing w:after="200"/>
-        <w:jc w:val="both"/>
-      </w:pPr>
-      <w:r>
+        <w:keepNext/>
+        <w:spacing w:after="120"/>
+      </w:pPr>
+      <w:r>
+        <w:t>El acceso a la Información Pública constituye una instancia de participación ciudadana por la cual toda persona ejercita su derecho a requerir, consultar y recibir información de cualquiera de las dependencias mencionadas en el Artículo 3</w:t>
+      </w:r>
+      <w:r>
+        <w:t xml:space="preserve">º </w:t>
+      </w:r>
+      <w:r>
+        <w:t>.</w:t>
+      </w:r>
+    </w:p>
+    <w:p>
+      <w:pPr>
+        <w:keepNext/>
+        <w:spacing w:after="120"/>
+      </w:pPr>
+      <w:r>
+        <w:rPr>
+          <w:u w:val="single"/>
+        </w:rPr>
         <w:t>ARTICULO TERCERO</w:t>
       </w:r>
       <w:r>
-        <w:t xml:space="preserve">: </w:t>
+        <w:rPr>
+          <w:u w:val="single"/>
+        </w:rPr>
+        <w:t>:</w:t>
+      </w:r>
+      <w:r>
+        <w:t xml:space="preserve"> </w:t>
       </w:r>
       <w:r>
         <w:t>AMBITO DE APLICACIÓN:</w:t>
@@ -345,8 +425,8 @@
     </w:p>
     <w:p>
       <w:pPr>
-        <w:spacing w:after="200"/>
-        <w:jc w:val="both"/>
+        <w:keepNext/>
+        <w:spacing w:after="120"/>
       </w:pPr>
       <w:r>
         <w:t xml:space="preserve">La presente Ordenanza es de aplicación en el ámbito del Departamento Ejecutivo Municipal y del Concejo Deliberante de Yerba Buena. </w:t>
@@ -378,14 +458,23 @@
     </w:p>
     <w:p>
       <w:pPr>
-        <w:spacing w:after="200"/>
-        <w:jc w:val="both"/>
-      </w:pPr>
-      <w:r>
+        <w:keepNext/>
+        <w:spacing w:after="120"/>
+      </w:pPr>
+      <w:r>
+        <w:rPr>
+          <w:u w:val="single"/>
+        </w:rPr>
         <w:t>ARTICULO CUARTO</w:t>
       </w:r>
       <w:r>
-        <w:t xml:space="preserve">: </w:t>
+        <w:rPr>
+          <w:u w:val="single"/>
+        </w:rPr>
+        <w:t>:</w:t>
+      </w:r>
+      <w:r>
+        <w:t xml:space="preserve"> </w:t>
       </w:r>
       <w:r>
         <w:t>FINALIDAD:</w:t>
@@ -393,8 +482,8 @@
     </w:p>
     <w:p>
       <w:pPr>
-        <w:spacing w:after="200"/>
-        <w:jc w:val="both"/>
+        <w:keepNext/>
+        <w:spacing w:after="120"/>
       </w:pPr>
       <w:r>
         <w:t xml:space="preserve">La finalidad del Acceso a la Información Pública es permitir y </w:t>
@@ -408,14 +497,23 @@
     </w:p>
     <w:p>
       <w:pPr>
-        <w:spacing w:after="200"/>
-        <w:jc w:val="both"/>
-      </w:pPr>
-      <w:r>
+        <w:keepNext/>
+        <w:spacing w:after="120"/>
+      </w:pPr>
+      <w:r>
+        <w:rPr>
+          <w:u w:val="single"/>
+        </w:rPr>
         <w:t>ARTICULO QUINTO</w:t>
       </w:r>
       <w:r>
-        <w:t xml:space="preserve">: </w:t>
+        <w:rPr>
+          <w:u w:val="single"/>
+        </w:rPr>
+        <w:t>:</w:t>
+      </w:r>
+      <w:r>
+        <w:t xml:space="preserve"> </w:t>
       </w:r>
       <w:r>
         <w:t>DEFINICIÓN DE INFORMACIÓN:</w:t>
@@ -423,8 +521,8 @@
     </w:p>
     <w:p>
       <w:pPr>
-        <w:spacing w:after="200"/>
-        <w:jc w:val="both"/>
+        <w:keepNext/>
+        <w:spacing w:after="120"/>
       </w:pPr>
       <w:r>
         <w:t>Se considera información a los efectos de esta Ordenanza, toda constancia en documento</w:t>
@@ -456,8 +554,8 @@
     </w:p>
     <w:p>
       <w:pPr>
-        <w:spacing w:after="200"/>
-        <w:jc w:val="both"/>
+        <w:keepNext/>
+        <w:spacing w:after="120"/>
       </w:pPr>
       <w:r>
         <w:t xml:space="preserve">La </w:t>
@@ -483,8 +581,8 @@
     </w:p>
     <w:p>
       <w:pPr>
-        <w:spacing w:after="200"/>
-        <w:jc w:val="both"/>
+        <w:keepNext/>
+        <w:spacing w:after="120"/>
       </w:pPr>
       <w:r>
         <w:t>ARTICULO SE</w:t>
@@ -534,8 +632,8 @@
     </w:p>
     <w:p>
       <w:pPr>
-        <w:spacing w:after="200"/>
-        <w:jc w:val="both"/>
+        <w:keepNext/>
+        <w:spacing w:after="120"/>
       </w:pPr>
       <w:r>
         <w:t>H.C.D. de Y. BuenaH.C.D. de Y. Buena</w:t>
@@ -543,8 +641,8 @@
     </w:p>
     <w:p>
       <w:pPr>
-        <w:spacing w:after="200"/>
-        <w:jc w:val="both"/>
+        <w:keepNext/>
+        <w:spacing w:after="120"/>
         <w:rPr>
           <w:bCs/>
         </w:rPr>
@@ -553,14 +651,19 @@
         <w:rPr>
           <w:bCs/>
         </w:rPr>
-        <w:lastRenderedPageBreak/>
         <w:t xml:space="preserve">ORDENANZA </w:t>
       </w:r>
       <w:r>
         <w:rPr>
           <w:bCs/>
         </w:rPr>
-        <w:t>Nº</w:t>
+        <w:t>N</w:t>
+      </w:r>
+      <w:r>
+        <w:rPr>
+          <w:bCs/>
+        </w:rPr>
+        <w:t xml:space="preserve">º </w:t>
       </w:r>
       <w:r>
         <w:rPr>
@@ -571,10 +674,11 @@
     </w:p>
     <w:p>
       <w:pPr>
-        <w:spacing w:after="200"/>
-        <w:jc w:val="both"/>
-      </w:pPr>
-      <w:r>
+        <w:keepNext/>
+        <w:spacing w:after="120"/>
+      </w:pPr>
+      <w:r>
+        <w:lastRenderedPageBreak/>
         <w:t xml:space="preserve">ARTICULO </w:t>
       </w:r>
       <w:r>
@@ -592,8 +696,8 @@
     </w:p>
     <w:p>
       <w:pPr>
-        <w:spacing w:after="200"/>
-        <w:jc w:val="both"/>
+        <w:keepNext/>
+        <w:spacing w:after="120"/>
       </w:pPr>
       <w:r>
         <w:t xml:space="preserve">El acceso a la Información Pública es gratuito en tanto no se requiere su reproducción. Los costos de reproducción son a cargo del solicitante y en ningún caso se </w:t>
@@ -607,8 +711,8 @@
     </w:p>
     <w:p>
       <w:pPr>
-        <w:spacing w:after="200"/>
-        <w:jc w:val="both"/>
+        <w:keepNext/>
+        <w:spacing w:after="120"/>
       </w:pPr>
       <w:r>
         <w:t>ARTICULO NOVENO:</w:t>
@@ -640,8 +744,8 @@
     </w:p>
     <w:p>
       <w:pPr>
-        <w:spacing w:after="200"/>
-        <w:jc w:val="center"/>
+        <w:keepNext/>
+        <w:spacing w:after="120"/>
       </w:pPr>
       <w:r>
         <w:t>CAPÍTULO II</w:t>
@@ -649,8 +753,8 @@
     </w:p>
     <w:p>
       <w:pPr>
-        <w:spacing w:after="200"/>
-        <w:jc w:val="center"/>
+        <w:keepNext/>
+        <w:spacing w:after="120"/>
       </w:pPr>
       <w:r>
         <w:t>SOLICITUD DE INFORMACIÓN</w:t>
@@ -658,8 +762,8 @@
     </w:p>
     <w:p>
       <w:pPr>
-        <w:spacing w:after="200"/>
-        <w:jc w:val="both"/>
+        <w:keepNext/>
+        <w:spacing w:after="120"/>
       </w:pPr>
       <w:r>
         <w:t>ARTICULO DÉCIMO: FORMALIDADES:</w:t>
@@ -667,8 +771,8 @@
     </w:p>
     <w:p>
       <w:pPr>
-        <w:spacing w:after="200"/>
-        <w:jc w:val="both"/>
+        <w:keepNext/>
+        <w:spacing w:after="120"/>
       </w:pPr>
       <w:r>
         <w:t xml:space="preserve">La solicitud de información debe ser realizada por escrito, con la identificación del requirente, y con la descripción clara y </w:t>
@@ -682,8 +786,8 @@
     </w:p>
     <w:p>
       <w:pPr>
-        <w:spacing w:after="200"/>
-        <w:jc w:val="both"/>
+        <w:keepNext/>
+        <w:spacing w:after="120"/>
       </w:pPr>
       <w:r>
         <w:t>El organismo receptor de la solicitud debe entregar al solicitante una constancia del requerimiento.</w:t>
@@ -691,8 +795,8 @@
     </w:p>
     <w:p>
       <w:pPr>
-        <w:spacing w:after="200"/>
-        <w:jc w:val="both"/>
+        <w:keepNext/>
+        <w:spacing w:after="120"/>
       </w:pPr>
       <w:r>
         <w:t>ARTICULO DÉCIMO PRIMERO: PLAZOS:</w:t>
@@ -700,8 +804,8 @@
     </w:p>
     <w:p>
       <w:pPr>
-        <w:spacing w:after="200"/>
-        <w:jc w:val="both"/>
+        <w:keepNext/>
+        <w:spacing w:after="120"/>
       </w:pPr>
       <w:r>
         <w:t>Toda solicitud de información requerida en los términos de la presente Ordenanza, debe ser satisfecha en una plazo no mayor de CINCO</w:t>
@@ -710,7 +814,7 @@
         <w:t xml:space="preserve"> </w:t>
       </w:r>
       <w:r>
-        <w:t xml:space="preserve">                    (</w:t>
+        <w:t xml:space="preserve"> (</w:t>
       </w:r>
       <w:r>
         <w:t>5</w:t>
@@ -731,7 +835,7 @@
         <w:t xml:space="preserve"> </w:t>
       </w:r>
       <w:r>
-        <w:t xml:space="preserve">                    (</w:t>
+        <w:t xml:space="preserve"> (</w:t>
       </w:r>
       <w:r>
         <w:t>ad effectum vivendi</w:t>
@@ -749,7 +853,7 @@
         <w:t xml:space="preserve"> </w:t>
       </w:r>
       <w:r>
-        <w:t xml:space="preserve">                    (</w:t>
+        <w:t xml:space="preserve"> (</w:t>
       </w:r>
       <w:r>
         <w:t>20</w:t>
@@ -773,7 +877,7 @@
         <w:t xml:space="preserve"> </w:t>
       </w:r>
       <w:r>
-        <w:t xml:space="preserve">                    (</w:t>
+        <w:t xml:space="preserve"> (</w:t>
       </w:r>
       <w:r>
         <w:t>10</w:t>
@@ -791,7 +895,7 @@
         <w:t xml:space="preserve"> </w:t>
       </w:r>
       <w:r>
-        <w:t xml:space="preserve">                    (</w:t>
+        <w:t xml:space="preserve"> (</w:t>
       </w:r>
       <w:r>
         <w:t>3</w:t>
@@ -814,8 +918,8 @@
     </w:p>
     <w:p>
       <w:pPr>
-        <w:spacing w:after="200"/>
-        <w:jc w:val="both"/>
+        <w:keepNext/>
+        <w:spacing w:after="120"/>
       </w:pPr>
       <w:r>
         <w:t>ARTÍCULO</w:t>
@@ -826,8 +930,8 @@
     </w:p>
     <w:p>
       <w:pPr>
-        <w:spacing w:after="200"/>
-        <w:jc w:val="both"/>
+        <w:keepNext/>
+        <w:spacing w:after="120"/>
       </w:pPr>
       <w:r>
         <w:t>Toda denegatoria a una solicitud deberá ser fundada, por escrito e invocar con precisión los hechos, principios o derechos que se protegen. Deberá ser dispuesta por dictamen fundado de la Asesoría Jurídica Municipal, dentro de los 5</w:t>
@@ -836,7 +940,7 @@
         <w:t xml:space="preserve"> </w:t>
       </w:r>
       <w:r>
-        <w:t xml:space="preserve">                    (</w:t>
+        <w:t xml:space="preserve"> (</w:t>
       </w:r>
       <w:r>
         <w:t>cinco</w:t>
@@ -859,8 +963,8 @@
     </w:p>
     <w:p>
       <w:pPr>
-        <w:spacing w:after="200"/>
-        <w:jc w:val="both"/>
+        <w:keepNext/>
+        <w:spacing w:after="120"/>
       </w:pPr>
       <w:r>
         <w:t>ARTÍCULO</w:t>
@@ -883,54 +987,57 @@
     </w:p>
     <w:p>
       <w:pPr>
-        <w:spacing w:after="200"/>
-        <w:jc w:val="both"/>
-      </w:pPr>
+        <w:keepNext/>
+        <w:spacing w:after="120"/>
+      </w:pPr>
+      <w:r>
+        <w:t>ARTÍCULO</w:t>
+      </w:r>
+      <w:r>
+        <w:t xml:space="preserve"> DÉCIMO CUARTO: RESPONSABILIDAD:</w:t>
+      </w:r>
+    </w:p>
+    <w:p>
+      <w:pPr>
+        <w:keepNext/>
+        <w:spacing w:after="120"/>
+      </w:pPr>
+      <w:r>
+        <w:t xml:space="preserve">El funcionario público o agente responsable que arbitrariamente </w:t>
+      </w:r>
+      <w:r>
+        <w:t>y sin razón que lo justifique no</w:t>
+      </w:r>
+      <w:r>
+        <w:t xml:space="preserve"> hiciere entrega de la información solicitada, la suministrare en forma incompleta u obstaculizare en alguna forma el cumplimiento de esta </w:t>
+      </w:r>
+      <w:r>
+        <w:t>O</w:t>
+      </w:r>
+      <w:r>
+        <w:t xml:space="preserve">rdenanza, estará </w:t>
+      </w:r>
       <w:r>
         <w:lastRenderedPageBreak/>
+        <w:t>incurso en falta grave y será pasible de las sanciones que correspondieren con arreglo a la legislación vigente.</w:t>
+      </w:r>
+    </w:p>
+    <w:p>
+      <w:pPr>
+        <w:keepNext/>
+        <w:spacing w:after="120"/>
+      </w:pPr>
+      <w:r>
         <w:t>ARTÍCULO</w:t>
       </w:r>
       <w:r>
-        <w:t xml:space="preserve"> DÉCIMO CUARTO: RESPONSABILIDAD:</w:t>
-      </w:r>
-    </w:p>
-    <w:p>
-      <w:pPr>
-        <w:spacing w:after="200"/>
-        <w:jc w:val="both"/>
-      </w:pPr>
-      <w:r>
-        <w:t xml:space="preserve">El funcionario público o agente responsable que arbitrariamente </w:t>
-      </w:r>
-      <w:r>
-        <w:t>y sin razón que lo justifique no</w:t>
-      </w:r>
-      <w:r>
-        <w:t xml:space="preserve"> hiciere entrega de la información solicitada, la suministrare en forma incompleta u obstaculizare en alguna forma el cumplimiento de esta </w:t>
-      </w:r>
-      <w:r>
-        <w:t>O</w:t>
-      </w:r>
-      <w:r>
-        <w:t>rdenanza, estará incurso en falta grave y será pasible de las sanciones que correspondieren con arreglo a la legislación vigente.</w:t>
-      </w:r>
-    </w:p>
-    <w:p>
-      <w:pPr>
-        <w:spacing w:after="200"/>
-        <w:jc w:val="both"/>
-      </w:pPr>
-      <w:r>
-        <w:t>ARTÍCULO</w:t>
-      </w:r>
-      <w:r>
         <w:t xml:space="preserve"> DÉCIMO QUINTO: EXCEPCIONES:</w:t>
       </w:r>
     </w:p>
     <w:p>
       <w:pPr>
-        <w:spacing w:after="200"/>
-        <w:jc w:val="both"/>
+        <w:keepNext/>
+        <w:spacing w:after="120"/>
       </w:pPr>
       <w:r>
         <w:t xml:space="preserve">Las dependencias comprendidas en el Artículo </w:t>
@@ -944,13 +1051,13 @@
     </w:p>
     <w:p>
       <w:pPr>
+        <w:keepNext/>
         <w:numPr>
           <w:ilvl w:val="0"/>
           <w:numId w:val="2"/>
         </w:numPr>
-        <w:spacing w:after="200"/>
+        <w:spacing w:after="120"/>
         <w:ind w:left="0" w:firstLine="0"/>
-        <w:jc w:val="both"/>
       </w:pPr>
       <w:r>
         <w:t>Información expresamen</w:t>
@@ -967,13 +1074,13 @@
     </w:p>
     <w:p>
       <w:pPr>
+        <w:keepNext/>
         <w:numPr>
           <w:ilvl w:val="0"/>
           <w:numId w:val="2"/>
         </w:numPr>
-        <w:spacing w:after="200"/>
+        <w:spacing w:after="120"/>
         <w:ind w:left="0" w:firstLine="0"/>
-        <w:jc w:val="both"/>
       </w:pPr>
       <w:r>
         <w:t xml:space="preserve">Información cuya divulgación </w:t>
@@ -987,13 +1094,13 @@
     </w:p>
     <w:p>
       <w:pPr>
+        <w:keepNext/>
         <w:numPr>
           <w:ilvl w:val="0"/>
           <w:numId w:val="2"/>
         </w:numPr>
-        <w:spacing w:after="200"/>
+        <w:spacing w:after="120"/>
         <w:ind w:left="0" w:firstLine="0"/>
-        <w:jc w:val="both"/>
       </w:pPr>
       <w:r>
         <w:t>Información preparada p</w:t>
@@ -1019,13 +1126,13 @@
     </w:p>
     <w:p>
       <w:pPr>
+        <w:keepNext/>
         <w:numPr>
           <w:ilvl w:val="0"/>
           <w:numId w:val="2"/>
         </w:numPr>
-        <w:spacing w:after="200"/>
+        <w:spacing w:after="120"/>
         <w:ind w:left="0" w:firstLine="0"/>
-        <w:jc w:val="both"/>
       </w:pPr>
       <w:r>
         <w:t>Cualquier tipo de información protegida por el secreto profesional.</w:t>
@@ -1033,13 +1140,13 @@
     </w:p>
     <w:p>
       <w:pPr>
+        <w:keepNext/>
         <w:numPr>
           <w:ilvl w:val="0"/>
           <w:numId w:val="2"/>
         </w:numPr>
-        <w:spacing w:after="200"/>
+        <w:spacing w:after="120"/>
         <w:ind w:left="0" w:firstLine="0"/>
-        <w:jc w:val="both"/>
       </w:pPr>
       <w:r>
         <w:t>Información protegida por secreto comercial, industrial, fiscal, bancario, fiduciario u otro considerado como tal por una disposición legal.</w:t>
@@ -1047,13 +1154,13 @@
     </w:p>
     <w:p>
       <w:pPr>
+        <w:keepNext/>
         <w:numPr>
           <w:ilvl w:val="0"/>
           <w:numId w:val="2"/>
         </w:numPr>
-        <w:spacing w:after="200"/>
+        <w:spacing w:after="120"/>
         <w:ind w:left="0" w:firstLine="0"/>
-        <w:jc w:val="both"/>
       </w:pPr>
       <w:r>
         <w:t>Información que comprometa los derechos e intereses legítimos de un tercero obtenida en carácter de confidencial.</w:t>
@@ -1061,13 +1168,13 @@
     </w:p>
     <w:p>
       <w:pPr>
+        <w:keepNext/>
         <w:numPr>
           <w:ilvl w:val="0"/>
           <w:numId w:val="2"/>
         </w:numPr>
-        <w:spacing w:after="200"/>
+        <w:spacing w:after="120"/>
         <w:ind w:left="0" w:firstLine="0"/>
-        <w:jc w:val="both"/>
       </w:pPr>
       <w:r>
         <w:t>Información correspondiente a documentos o comunicaciones internas que sean parte de un proceso previo al dictado de un acto administrativo o a la toma de una decisión de carácter administrativo.</w:t>
@@ -1075,33 +1182,36 @@
     </w:p>
     <w:p>
       <w:pPr>
+        <w:keepNext/>
         <w:numPr>
           <w:ilvl w:val="0"/>
           <w:numId w:val="2"/>
         </w:numPr>
-        <w:spacing w:after="200"/>
+        <w:spacing w:after="120"/>
         <w:ind w:left="0" w:firstLine="0"/>
-        <w:jc w:val="both"/>
       </w:pPr>
       <w:r>
         <w:t xml:space="preserve">Información referida a datos personales de carácter sensible-en los términos de la Ley </w:t>
       </w:r>
       <w:r>
-        <w:t>Nº</w:t>
-      </w:r>
-      <w:r>
-        <w:t xml:space="preserve"> 25.326- cuya publicidad constituya una vulneración del Derecho a la intimidad y al honor salvo que se cuente con el consentimiento expreso de la persona a que se refiere la información solicitada.</w:t>
-      </w:r>
-    </w:p>
-    <w:p>
-      <w:pPr>
+        <w:t>N</w:t>
+      </w:r>
+      <w:r>
+        <w:t xml:space="preserve">º </w:t>
+      </w:r>
+      <w:r>
+        <w:t>25.326- cuya publicidad constituya una vulneración del Derecho a la intimidad y al honor salvo que se cuente con el consentimiento expreso de la persona a que se refiere la información solicitada.</w:t>
+      </w:r>
+    </w:p>
+    <w:p>
+      <w:pPr>
+        <w:keepNext/>
         <w:numPr>
           <w:ilvl w:val="0"/>
           <w:numId w:val="2"/>
         </w:numPr>
-        <w:spacing w:after="200"/>
+        <w:spacing w:after="120"/>
         <w:ind w:left="0" w:firstLine="0"/>
-        <w:jc w:val="both"/>
       </w:pPr>
       <w:r>
         <w:t>Información cuya divulgación pueda ocasionar un peligro a la vida, salud o seguridad de una persona.</w:t>
@@ -1109,13 +1219,13 @@
     </w:p>
     <w:p>
       <w:pPr>
+        <w:keepNext/>
         <w:numPr>
           <w:ilvl w:val="0"/>
           <w:numId w:val="2"/>
         </w:numPr>
-        <w:spacing w:after="200"/>
+        <w:spacing w:after="120"/>
         <w:ind w:left="0" w:firstLine="0"/>
-        <w:jc w:val="both"/>
       </w:pPr>
       <w:r>
         <w:t>Información cuya divulgación se encuentre exceptuada por leyes u Ordenanzas específicas.</w:t>
@@ -1123,8 +1233,8 @@
     </w:p>
     <w:p>
       <w:pPr>
-        <w:spacing w:after="200"/>
-        <w:jc w:val="both"/>
+        <w:keepNext/>
+        <w:spacing w:after="120"/>
       </w:pPr>
       <w:r>
         <w:t>En caso de que produjeran dudas o controversias sobre la apli</w:t>
@@ -1144,8 +1254,8 @@
     </w:p>
     <w:p>
       <w:pPr>
-        <w:spacing w:after="200"/>
-        <w:jc w:val="both"/>
+        <w:keepNext/>
+        <w:spacing w:after="120"/>
       </w:pPr>
       <w:r>
         <w:t xml:space="preserve">ARTICULO DÉCIMO SEXTO:En caso de que exista un documento que contenga </w:t>
@@ -1160,91 +1270,88 @@
         <w:t>O</w:t>
       </w:r>
       <w:r>
-        <w:t xml:space="preserve">rganismo obligado debe permitir el acceso a la </w:t>
-      </w:r>
+        <w:t xml:space="preserve">rganismo obligado debe permitir el acceso a la parte de aquella que no se encuentre contenida entre las excepciones detalladas en el </w:t>
+      </w:r>
+      <w:r>
+        <w:t>Artículo</w:t>
+      </w:r>
+      <w:r>
+        <w:t xml:space="preserve"> anterior.</w:t>
+      </w:r>
+    </w:p>
+    <w:p>
+      <w:pPr>
+        <w:keepNext/>
+        <w:spacing w:after="120"/>
+      </w:pPr>
+      <w:r>
+        <w:t>ARTÍCULO</w:t>
+      </w:r>
+      <w:r>
+        <w:t xml:space="preserve"> DÉCIMO SÉPTIMO: AUTORIDAD DE APLICACIÓN:</w:t>
+      </w:r>
+    </w:p>
+    <w:p>
+      <w:pPr>
+        <w:keepNext/>
+        <w:spacing w:after="120"/>
+      </w:pPr>
+      <w:r>
+        <w:t xml:space="preserve">La autoridad de </w:t>
+      </w:r>
+      <w:r>
+        <w:t>aplicación</w:t>
+      </w:r>
+      <w:r>
+        <w:t xml:space="preserve"> de la presente Ordenanza será</w:t>
+      </w:r>
+      <w:r>
+        <w:t xml:space="preserve"> la </w:t>
+      </w:r>
+      <w:r>
+        <w:t>secretaria</w:t>
+      </w:r>
+      <w:r>
+        <w:t xml:space="preserve"> del Departamento Ejecutivo Municipal</w:t>
+      </w:r>
+      <w:r>
+        <w:t xml:space="preserve"> que éste determine, quien </w:t>
+      </w:r>
+      <w:r>
+        <w:t>tendrá</w:t>
+      </w:r>
+      <w:r>
+        <w:t xml:space="preserve"> a su cargo la elaboración de los procedimientos por los que podrá solicitarse la información y acceder a ella.</w:t>
+      </w:r>
+    </w:p>
+    <w:p>
+      <w:pPr>
+        <w:keepNext/>
+        <w:spacing w:after="120"/>
+      </w:pPr>
+      <w:r>
+        <w:t xml:space="preserve">Las requerimientos dirigidos a cualquier </w:t>
+      </w:r>
+      <w:r>
+        <w:t>dependencia</w:t>
+      </w:r>
+      <w:r>
+        <w:t xml:space="preserve"> del Departam</w:t>
+      </w:r>
+      <w:r>
+        <w:t>ento Ejecutivo Municipal deberá</w:t>
+      </w:r>
+      <w:r>
+        <w:t>n ser diligenciados por quien disponga la Autoridad de Aplicación.</w:t>
+      </w:r>
+    </w:p>
+    <w:p>
+      <w:pPr>
+        <w:keepNext/>
+        <w:spacing w:after="120"/>
+      </w:pPr>
       <w:r>
         <w:lastRenderedPageBreak/>
-        <w:t xml:space="preserve">parte de aquella que no se encuentre contenida entre las excepciones detalladas en el </w:t>
-      </w:r>
-      <w:r>
-        <w:t>Artículo</w:t>
-      </w:r>
-      <w:r>
-        <w:t xml:space="preserve"> anterior.</w:t>
-      </w:r>
-    </w:p>
-    <w:p>
-      <w:pPr>
-        <w:spacing w:after="200"/>
-        <w:jc w:val="both"/>
-      </w:pPr>
-      <w:r>
-        <w:t>ARTÍCULO</w:t>
-      </w:r>
-      <w:r>
-        <w:t xml:space="preserve"> DÉCIMO SÉPTIMO: AUTORIDAD DE APLICACIÓN:</w:t>
-      </w:r>
-    </w:p>
-    <w:p>
-      <w:pPr>
-        <w:spacing w:after="200"/>
-        <w:jc w:val="both"/>
-      </w:pPr>
-      <w:r>
-        <w:t xml:space="preserve">La autoridad de </w:t>
-      </w:r>
-      <w:r>
-        <w:t>aplicación</w:t>
-      </w:r>
-      <w:r>
-        <w:t xml:space="preserve"> de la presente Ordenanza será</w:t>
-      </w:r>
-      <w:r>
-        <w:t xml:space="preserve"> la </w:t>
-      </w:r>
-      <w:r>
-        <w:t>secretaria</w:t>
-      </w:r>
-      <w:r>
-        <w:t xml:space="preserve"> del Departamento Ejecutivo Municipal</w:t>
-      </w:r>
-      <w:r>
-        <w:t xml:space="preserve"> que éste determine, quien </w:t>
-      </w:r>
-      <w:r>
-        <w:t>tendrá</w:t>
-      </w:r>
-      <w:r>
-        <w:t xml:space="preserve"> a su cargo la elaboración de los procedimientos por los que podrá solicitarse la información y acceder a ella.</w:t>
-      </w:r>
-    </w:p>
-    <w:p>
-      <w:pPr>
-        <w:spacing w:after="200"/>
-        <w:jc w:val="both"/>
-      </w:pPr>
-      <w:r>
-        <w:t xml:space="preserve">Las requerimientos dirigidos a cualquier </w:t>
-      </w:r>
-      <w:r>
-        <w:t>dependencia</w:t>
-      </w:r>
-      <w:r>
-        <w:t xml:space="preserve"> del Departam</w:t>
-      </w:r>
-      <w:r>
-        <w:t>ento Ejecutivo Municipal deberá</w:t>
-      </w:r>
-      <w:r>
-        <w:t>n ser diligenciados por quien disponga la Autoridad de Aplicación.</w:t>
-      </w:r>
-    </w:p>
-    <w:p>
-      <w:pPr>
-        <w:spacing w:after="200"/>
-        <w:jc w:val="both"/>
-      </w:pPr>
-      <w:r>
         <w:t xml:space="preserve">Los requerimientos dirigidos al Honorable Concejo Deliberante de Yerba Buena serán tramitados por Secretaría con intervención del Presidente, </w:t>
       </w:r>
       <w:r>
@@ -1256,8 +1363,8 @@
     </w:p>
     <w:p>
       <w:pPr>
-        <w:spacing w:after="200"/>
-        <w:jc w:val="center"/>
+        <w:keepNext/>
+        <w:spacing w:after="120"/>
       </w:pPr>
       <w:r>
         <w:t>CAPÍTULO III</w:t>
@@ -1265,8 +1372,8 @@
     </w:p>
     <w:p>
       <w:pPr>
-        <w:spacing w:after="200"/>
-        <w:jc w:val="center"/>
+        <w:keepNext/>
+        <w:spacing w:after="120"/>
       </w:pPr>
       <w:r>
         <w:t>PRINCIPIO DE PUBLICIDAD</w:t>
@@ -1274,8 +1381,8 @@
     </w:p>
     <w:p>
       <w:pPr>
-        <w:spacing w:after="200"/>
-        <w:jc w:val="both"/>
+        <w:keepNext/>
+        <w:spacing w:after="120"/>
       </w:pPr>
       <w:r>
         <w:t xml:space="preserve">ARTICULO DÉCIMO OCTAVO: Toda la actividad de la Administración Pública Municipal y de los otros entes y </w:t>
@@ -1313,8 +1420,8 @@
     </w:p>
     <w:p>
       <w:pPr>
-        <w:spacing w:after="200"/>
-        <w:jc w:val="both"/>
+        <w:keepNext/>
+        <w:spacing w:after="120"/>
       </w:pPr>
       <w:r>
         <w:t>ARTICULO DÉCIMO NOVENO: El texto comp</w:t>
@@ -1346,7 +1453,8 @@
     </w:p>
     <w:p>
       <w:pPr>
-        <w:spacing w:after="200"/>
+        <w:keepNext/>
+        <w:spacing w:after="120"/>
       </w:pPr>
       <w:r>
         <w:t>CAPÍTULO IV</w:t>
@@ -1354,8 +1462,8 @@
     </w:p>
     <w:p>
       <w:pPr>
-        <w:spacing w:after="200"/>
-        <w:jc w:val="center"/>
+        <w:keepNext/>
+        <w:spacing w:after="120"/>
       </w:pPr>
       <w:r>
         <w:t>DEBERES DEL DEPARTAMENTO EJECUTIVO MUNICIPAL</w:t>
@@ -1363,8 +1471,8 @@
     </w:p>
     <w:p>
       <w:pPr>
-        <w:spacing w:after="200"/>
-        <w:jc w:val="both"/>
+        <w:keepNext/>
+        <w:spacing w:after="120"/>
       </w:pPr>
       <w:r>
         <w:t xml:space="preserve">ARTICULO VIGÉSIMO: Tanto el Departamento Ejecutivo Municipal, </w:t>
@@ -1408,8 +1516,8 @@
     </w:p>
     <w:p>
       <w:pPr>
-        <w:spacing w:after="200"/>
-        <w:jc w:val="both"/>
+        <w:keepNext/>
+        <w:spacing w:after="120"/>
       </w:pPr>
       <w:r>
         <w:t xml:space="preserve">Asimismo, deben informar sobre trámites y procedimientos, </w:t>
@@ -1429,8 +1537,8 @@
     </w:p>
     <w:p>
       <w:pPr>
-        <w:spacing w:after="200"/>
-        <w:jc w:val="both"/>
+        <w:keepNext/>
+        <w:spacing w:after="120"/>
       </w:pPr>
       <w:r>
         <w:t>ARTICULO VIGÉSIMO PRIMERO:El Departamento Ejecutivo Municipal deberá publicar informes periódicos en forma escrita, incluyendo los siguientes datos.</w:t>
@@ -1438,13 +1546,13 @@
     </w:p>
     <w:p>
       <w:pPr>
+        <w:keepNext/>
         <w:numPr>
           <w:ilvl w:val="1"/>
           <w:numId w:val="5"/>
         </w:numPr>
-        <w:spacing w:after="200"/>
+        <w:spacing w:after="120"/>
         <w:ind w:left="0" w:firstLine="0"/>
-        <w:jc w:val="both"/>
       </w:pPr>
       <w:r>
         <w:t>Grado de cumplimiento de los objetivos y metas propuestas.</w:t>
@@ -1452,13 +1560,13 @@
     </w:p>
     <w:p>
       <w:pPr>
+        <w:keepNext/>
         <w:numPr>
           <w:ilvl w:val="1"/>
           <w:numId w:val="5"/>
         </w:numPr>
-        <w:spacing w:after="200"/>
+        <w:spacing w:after="120"/>
         <w:ind w:left="0" w:firstLine="0"/>
-        <w:jc w:val="both"/>
       </w:pPr>
       <w:r>
         <w:t>Dificultades</w:t>
@@ -1469,13 +1577,13 @@
     </w:p>
     <w:p>
       <w:pPr>
+        <w:keepNext/>
         <w:numPr>
           <w:ilvl w:val="1"/>
           <w:numId w:val="5"/>
         </w:numPr>
-        <w:spacing w:after="200"/>
+        <w:spacing w:after="120"/>
         <w:ind w:left="0" w:firstLine="0"/>
-        <w:jc w:val="both"/>
       </w:pPr>
       <w:r>
         <w:t>Monto de recursos públicos ejecutados.</w:t>
@@ -1483,16 +1591,15 @@
     </w:p>
     <w:p>
       <w:pPr>
+        <w:keepNext/>
         <w:numPr>
           <w:ilvl w:val="1"/>
           <w:numId w:val="5"/>
         </w:numPr>
-        <w:spacing w:after="200"/>
+        <w:spacing w:after="120"/>
         <w:ind w:left="0" w:firstLine="0"/>
-        <w:jc w:val="both"/>
-      </w:pPr>
-      <w:r>
-        <w:lastRenderedPageBreak/>
+      </w:pPr>
+      <w:r>
         <w:t xml:space="preserve">Relación de los contratos de adquisición de bienes, obras y prestación de servicios, con indicación de su </w:t>
       </w:r>
       <w:r>
@@ -1510,8 +1617,8 @@
     </w:p>
     <w:p>
       <w:pPr>
-        <w:spacing w:after="200"/>
-        <w:jc w:val="both"/>
+        <w:keepNext/>
+        <w:spacing w:after="120"/>
       </w:pPr>
       <w:r>
         <w:t>ARTÍCULO</w:t>
@@ -1522,8 +1629,8 @@
     </w:p>
     <w:p>
       <w:pPr>
-        <w:spacing w:after="200"/>
-        <w:jc w:val="both"/>
+        <w:keepNext/>
+        <w:spacing w:after="120"/>
       </w:pPr>
       <w:r>
         <w:t>La presente Ordenanza entrará en vigencia a los 180 días de su promulgación.</w:t>
@@ -1531,8 +1638,8 @@
     </w:p>
     <w:p>
       <w:pPr>
-        <w:spacing w:after="200"/>
-        <w:jc w:val="both"/>
+        <w:keepNext/>
+        <w:spacing w:after="120"/>
       </w:pPr>
       <w:r>
         <w:t>ARTICULO VIGÉSIMO TERCERO: COMUNÍQUESE, CÓPI</w:t>
@@ -1549,6 +1656,7 @@
       <w:footerReference w:type="default" r:id="rId9"/>
       <w:pgSz w:w="11906" w:h="16838" w:code="5"/>
       <w:pgMar w:top="1417" w:right="1701" w:bottom="1417" w:left="1701" w:header="709" w:footer="709" w:gutter="0"/>
+      <w:pgNumType w:start="2969"/>
       <w:cols w:space="708"/>
       <w:docGrid w:linePitch="360"/>
     </w:sectPr>
@@ -1558,14 +1666,14 @@
 
 <file path=word/endnotes.xml><?xml version="1.0" encoding="utf-8"?>
 <w:endnotes xmlns:ve="http://schemas.openxmlformats.org/markup-compatibility/2006" xmlns:o="urn:schemas-microsoft-com:office:office" xmlns:r="http://schemas.openxmlformats.org/officeDocument/2006/relationships" xmlns:m="http://schemas.openxmlformats.org/officeDocument/2006/math" xmlns:v="urn:schemas-microsoft-com:vml" xmlns:wp="http://schemas.openxmlformats.org/drawingml/2006/wordprocessingDrawing" xmlns:w10="urn:schemas-microsoft-com:office:word" xmlns:w="http://schemas.openxmlformats.org/wordprocessingml/2006/main" xmlns:wne="http://schemas.microsoft.com/office/word/2006/wordml">
-  <w:endnote w:type="separator" w:id="0">
+  <w:endnote w:type="separator" w:id="-1">
     <w:p>
       <w:r>
         <w:separator/>
       </w:r>
     </w:p>
   </w:endnote>
-  <w:endnote w:type="continuationSeparator" w:id="1">
+  <w:endnote w:type="continuationSeparator" w:id="0">
     <w:p>
       <w:r>
         <w:continuationSeparator/>
@@ -1617,21 +1725,11 @@
   <w:p>
     <w:pPr>
       <w:pStyle w:val="Piedepgina"/>
-      <w:framePr w:wrap="around" w:vAnchor="text" w:hAnchor="margin" w:xAlign="center" w:y="1"/>
-      <w:rPr>
-        <w:rStyle w:val="Nmerodepgina"/>
-      </w:rPr>
-    </w:pPr>
-  </w:p>
-  <w:p>
-    <w:pPr>
-      <w:ind w:firstLine="708"/>
-      <w:jc w:val="both"/>
-    </w:pPr>
-  </w:p>
-  <w:p>
-    <w:pPr>
-      <w:pStyle w:val="Piedepgina"/>
+      <w:rPr>
+        <w:rFonts w:ascii="Book Antiqua" w:hAnsi="Book Antiqua"/>
+        <w:color w:val="808080" w:themeColor="background1" w:themeShade="80"/>
+        <w:sz w:val="20"/>
+      </w:rPr>
     </w:pPr>
   </w:p>
 </w:ftr>
@@ -1639,14 +1737,14 @@
 
 <file path=word/footnotes.xml><?xml version="1.0" encoding="utf-8"?>
 <w:footnotes xmlns:ve="http://schemas.openxmlformats.org/markup-compatibility/2006" xmlns:o="urn:schemas-microsoft-com:office:office" xmlns:r="http://schemas.openxmlformats.org/officeDocument/2006/relationships" xmlns:m="http://schemas.openxmlformats.org/officeDocument/2006/math" xmlns:v="urn:schemas-microsoft-com:vml" xmlns:wp="http://schemas.openxmlformats.org/drawingml/2006/wordprocessingDrawing" xmlns:w10="urn:schemas-microsoft-com:office:word" xmlns:w="http://schemas.openxmlformats.org/wordprocessingml/2006/main" xmlns:wne="http://schemas.microsoft.com/office/word/2006/wordml">
-  <w:footnote w:type="separator" w:id="0">
+  <w:footnote w:type="separator" w:id="-1">
     <w:p>
       <w:r>
         <w:separator/>
       </w:r>
     </w:p>
   </w:footnote>
-  <w:footnote w:type="continuationSeparator" w:id="1">
+  <w:footnote w:type="continuationSeparator" w:id="0">
     <w:p>
       <w:r>
         <w:continuationSeparator/>
